--- a/New Microsoft Word Document.docx
+++ b/New Microsoft Word Document.docx
@@ -19,6 +19,37 @@
         <w:t>ma ?</w:t>
       </w:r>
       <w:proofErr w:type="gramEnd"/>
+    </w:p>
+    <w:p/>
+    <w:p/>
+    <w:p/>
+    <w:p>
+      <w:proofErr w:type="spellStart"/>
+      <w:proofErr w:type="gramStart"/>
+      <w:r>
+        <w:t>Wo</w:t>
+      </w:r>
+      <w:proofErr w:type="spellEnd"/>
+      <w:proofErr w:type="gramEnd"/>
+      <w:r>
+        <w:t xml:space="preserve"> </w:t>
+      </w:r>
+      <w:proofErr w:type="spellStart"/>
+      <w:r>
+        <w:t>bu</w:t>
+      </w:r>
+      <w:proofErr w:type="spellEnd"/>
+      <w:r>
+        <w:t xml:space="preserve"> </w:t>
+      </w:r>
+      <w:proofErr w:type="spellStart"/>
+      <w:r>
+        <w:t>hao</w:t>
+      </w:r>
+      <w:proofErr w:type="spellEnd"/>
+      <w:r>
+        <w:t xml:space="preserve"> </w:t>
+      </w:r>
     </w:p>
     <w:p>
       <w:bookmarkStart w:id="0" w:name="_GoBack"/>
